--- a/lab5_6/lab5.docx
+++ b/lab5_6/lab5.docx
@@ -138,6 +138,7 @@
         </w:rPr>
         <w:t xml:space="preserve">По предмету </w:t>
       </w:r>
+      <w:proofErr w:type="spellStart"/>
       <w:r>
         <w:rPr>
           <w:b/>
@@ -148,6 +149,7 @@
         </w:rPr>
         <w:t>Programarea</w:t>
       </w:r>
+      <w:proofErr w:type="spellEnd"/>
       <w:r>
         <w:rPr>
           <w:b/>
@@ -157,6 +159,7 @@
         </w:rPr>
         <w:t xml:space="preserve"> </w:t>
       </w:r>
+      <w:proofErr w:type="spellStart"/>
       <w:r>
         <w:rPr>
           <w:b/>
@@ -167,6 +170,7 @@
         </w:rPr>
         <w:t>Declarativ</w:t>
       </w:r>
+      <w:proofErr w:type="spellEnd"/>
       <w:r>
         <w:rPr>
           <w:b/>
@@ -763,7 +767,17 @@
           <w:sz w:val="32"/>
           <w:szCs w:val="32"/>
         </w:rPr>
-        <w:t xml:space="preserve">Код </w:t>
+        <w:t>Код</w:t>
+      </w:r>
+      <w:r>
+        <w:rPr>
+          <w:b/>
+          <w:bCs/>
+          <w:sz w:val="32"/>
+          <w:szCs w:val="32"/>
+          <w:lang w:val="en-US"/>
+        </w:rPr>
+        <w:t xml:space="preserve"> </w:t>
       </w:r>
       <w:r>
         <w:rPr>
@@ -783,6 +797,7 @@
         <w:spacing w:after="240"/>
         <w:rPr>
           <w:color w:val="A9B7C6"/>
+          <w:lang w:val="en-US"/>
         </w:rPr>
       </w:pPr>
       <w:r>
@@ -820,6 +835,7 @@
         </w:rPr>
         <w:t xml:space="preserve">, </w:t>
       </w:r>
+      <w:proofErr w:type="spellStart"/>
       <w:r>
         <w:rPr>
           <w:color w:val="A9B7C6"/>
@@ -827,6 +843,7 @@
         </w:rPr>
         <w:t>timedelta</w:t>
       </w:r>
+      <w:proofErr w:type="spellEnd"/>
       <w:r>
         <w:rPr>
           <w:color w:val="A9B7C6"/>
@@ -848,6 +865,7 @@
         </w:rPr>
         <w:t xml:space="preserve">def </w:t>
       </w:r>
+      <w:proofErr w:type="spellStart"/>
       <w:r>
         <w:rPr>
           <w:color w:val="FFC66D"/>
@@ -855,6 +873,7 @@
         </w:rPr>
         <w:t>is_leap_year</w:t>
       </w:r>
+      <w:proofErr w:type="spellEnd"/>
       <w:r>
         <w:rPr>
           <w:color w:val="A9B7C6"/>
@@ -1008,7 +1027,43 @@
           <w:color w:val="629755"/>
         </w:rPr>
         <w:br/>
-        <w:t xml:space="preserve">    year (int): Год, который нужно проверить.</w:t>
+        <w:t xml:space="preserve">    </w:t>
+      </w:r>
+      <w:proofErr w:type="spellStart"/>
+      <w:r>
+        <w:rPr>
+          <w:i/>
+          <w:iCs/>
+          <w:color w:val="629755"/>
+        </w:rPr>
+        <w:t>year</w:t>
+      </w:r>
+      <w:proofErr w:type="spellEnd"/>
+      <w:r>
+        <w:rPr>
+          <w:i/>
+          <w:iCs/>
+          <w:color w:val="629755"/>
+        </w:rPr>
+        <w:t xml:space="preserve"> (</w:t>
+      </w:r>
+      <w:proofErr w:type="spellStart"/>
+      <w:r>
+        <w:rPr>
+          <w:i/>
+          <w:iCs/>
+          <w:color w:val="629755"/>
+        </w:rPr>
+        <w:t>int</w:t>
+      </w:r>
+      <w:proofErr w:type="spellEnd"/>
+      <w:r>
+        <w:rPr>
+          <w:i/>
+          <w:iCs/>
+          <w:color w:val="629755"/>
+        </w:rPr>
+        <w:t>): Год, который нужно проверить.</w:t>
       </w:r>
       <w:r>
         <w:rPr>
@@ -1034,17 +1089,53 @@
           <w:color w:val="629755"/>
         </w:rPr>
         <w:br/>
-        <w:t xml:space="preserve">    bool: True, если год високосный, иначе False.</w:t>
-      </w:r>
-      <w:r>
-        <w:rPr>
-          <w:i/>
-          <w:iCs/>
-          <w:color w:val="629755"/>
-        </w:rPr>
-        <w:br/>
         <w:t xml:space="preserve">    </w:t>
       </w:r>
+      <w:proofErr w:type="spellStart"/>
+      <w:r>
+        <w:rPr>
+          <w:i/>
+          <w:iCs/>
+          <w:color w:val="629755"/>
+        </w:rPr>
+        <w:t>bool</w:t>
+      </w:r>
+      <w:proofErr w:type="spellEnd"/>
+      <w:r>
+        <w:rPr>
+          <w:i/>
+          <w:iCs/>
+          <w:color w:val="629755"/>
+        </w:rPr>
+        <w:t xml:space="preserve">: True, если год високосный, иначе </w:t>
+      </w:r>
+      <w:proofErr w:type="spellStart"/>
+      <w:r>
+        <w:rPr>
+          <w:i/>
+          <w:iCs/>
+          <w:color w:val="629755"/>
+        </w:rPr>
+        <w:t>False</w:t>
+      </w:r>
+      <w:proofErr w:type="spellEnd"/>
+      <w:r>
+        <w:rPr>
+          <w:i/>
+          <w:iCs/>
+          <w:color w:val="629755"/>
+        </w:rPr>
+        <w:t>.</w:t>
+      </w:r>
+      <w:r>
+        <w:rPr>
+          <w:i/>
+          <w:iCs/>
+          <w:color w:val="629755"/>
+        </w:rPr>
+        <w:br/>
+        <w:t xml:space="preserve">    </w:t>
+      </w:r>
       <w:r>
         <w:rPr>
           <w:i/>
@@ -1197,6 +1288,7 @@
         </w:rPr>
         <w:t xml:space="preserve">def </w:t>
       </w:r>
+      <w:proofErr w:type="spellStart"/>
       <w:r>
         <w:rPr>
           <w:color w:val="FFC66D"/>
@@ -1204,6 +1296,7 @@
         </w:rPr>
         <w:t>days_between_dates</w:t>
       </w:r>
+      <w:proofErr w:type="spellEnd"/>
       <w:r>
         <w:rPr>
           <w:color w:val="A9B7C6"/>
@@ -1405,16 +1498,52 @@
           <w:color w:val="629755"/>
         </w:rPr>
         <w:br/>
-        <w:t xml:space="preserve">    date1 (str): Первая дата в формате 'YYYY-MM-DD'.</w:t>
-      </w:r>
-      <w:r>
-        <w:rPr>
-          <w:i/>
-          <w:iCs/>
-          <w:color w:val="629755"/>
-        </w:rPr>
-        <w:br/>
-        <w:t xml:space="preserve">    date2 (str): Вторая дата в формате 'YYYY-MM-DD'.</w:t>
+        <w:t xml:space="preserve">    date1 (</w:t>
+      </w:r>
+      <w:proofErr w:type="spellStart"/>
+      <w:r>
+        <w:rPr>
+          <w:i/>
+          <w:iCs/>
+          <w:color w:val="629755"/>
+        </w:rPr>
+        <w:t>str</w:t>
+      </w:r>
+      <w:proofErr w:type="spellEnd"/>
+      <w:r>
+        <w:rPr>
+          <w:i/>
+          <w:iCs/>
+          <w:color w:val="629755"/>
+        </w:rPr>
+        <w:t>): Первая дата в формате 'YYYY-MM-DD'.</w:t>
+      </w:r>
+      <w:r>
+        <w:rPr>
+          <w:i/>
+          <w:iCs/>
+          <w:color w:val="629755"/>
+        </w:rPr>
+        <w:br/>
+        <w:t xml:space="preserve">    date2 (</w:t>
+      </w:r>
+      <w:proofErr w:type="spellStart"/>
+      <w:r>
+        <w:rPr>
+          <w:i/>
+          <w:iCs/>
+          <w:color w:val="629755"/>
+        </w:rPr>
+        <w:t>str</w:t>
+      </w:r>
+      <w:proofErr w:type="spellEnd"/>
+      <w:r>
+        <w:rPr>
+          <w:i/>
+          <w:iCs/>
+          <w:color w:val="629755"/>
+        </w:rPr>
+        <w:t>): Вторая дата в формате 'YYYY-MM-DD'.</w:t>
       </w:r>
       <w:r>
         <w:rPr>
@@ -1440,7 +1569,25 @@
           <w:color w:val="629755"/>
         </w:rPr>
         <w:br/>
-        <w:t xml:space="preserve">    int: Количество дней между датами. Если первая дата идет после второй,</w:t>
+        <w:t xml:space="preserve">    </w:t>
+      </w:r>
+      <w:proofErr w:type="spellStart"/>
+      <w:r>
+        <w:rPr>
+          <w:i/>
+          <w:iCs/>
+          <w:color w:val="629755"/>
+        </w:rPr>
+        <w:t>int</w:t>
+      </w:r>
+      <w:proofErr w:type="spellEnd"/>
+      <w:r>
+        <w:rPr>
+          <w:i/>
+          <w:iCs/>
+          <w:color w:val="629755"/>
+        </w:rPr>
+        <w:t>: Количество дней между датами. Если первая дата идет после второй,</w:t>
       </w:r>
       <w:r>
         <w:rPr>
@@ -1473,7 +1620,21 @@
         <w:rPr>
           <w:color w:val="A9B7C6"/>
         </w:rPr>
-        <w:t>d1 = datetime.strptime(date1</w:t>
+        <w:t xml:space="preserve">d1 = </w:t>
+      </w:r>
+      <w:proofErr w:type="spellStart"/>
+      <w:r>
+        <w:rPr>
+          <w:color w:val="A9B7C6"/>
+        </w:rPr>
+        <w:t>datetime.strptime</w:t>
+      </w:r>
+      <w:proofErr w:type="spellEnd"/>
+      <w:r>
+        <w:rPr>
+          <w:color w:val="A9B7C6"/>
+        </w:rPr>
+        <w:t>(date1</w:t>
       </w:r>
       <w:r>
         <w:rPr>
@@ -1498,7 +1659,21 @@
           <w:color w:val="A9B7C6"/>
         </w:rPr>
         <w:br/>
-        <w:t xml:space="preserve">    d2 = datetime.strptime(date2</w:t>
+        <w:t xml:space="preserve">    d2 = </w:t>
+      </w:r>
+      <w:proofErr w:type="spellStart"/>
+      <w:r>
+        <w:rPr>
+          <w:color w:val="A9B7C6"/>
+        </w:rPr>
+        <w:t>datetime.strptime</w:t>
+      </w:r>
+      <w:proofErr w:type="spellEnd"/>
+      <w:r>
+        <w:rPr>
+          <w:color w:val="A9B7C6"/>
+        </w:rPr>
+        <w:t>(date2</w:t>
       </w:r>
       <w:r>
         <w:rPr>
@@ -1523,618 +1698,1324 @@
           <w:color w:val="A9B7C6"/>
         </w:rPr>
         <w:br/>
-        <w:t xml:space="preserve">    delta = d2 - d1</w:t>
-      </w:r>
-      <w:r>
-        <w:rPr>
-          <w:color w:val="A9B7C6"/>
-        </w:rPr>
-        <w:br/>
         <w:t xml:space="preserve">    </w:t>
       </w:r>
+      <w:proofErr w:type="spellStart"/>
+      <w:r>
+        <w:rPr>
+          <w:color w:val="A9B7C6"/>
+        </w:rPr>
+        <w:t>delta</w:t>
+      </w:r>
+      <w:proofErr w:type="spellEnd"/>
+      <w:r>
+        <w:rPr>
+          <w:color w:val="A9B7C6"/>
+        </w:rPr>
+        <w:t xml:space="preserve"> = d2 - d1</w:t>
+      </w:r>
+      <w:r>
+        <w:rPr>
+          <w:color w:val="A9B7C6"/>
+        </w:rPr>
+        <w:br/>
+        <w:t xml:space="preserve">    </w:t>
+      </w:r>
+      <w:proofErr w:type="spellStart"/>
       <w:r>
         <w:rPr>
           <w:color w:val="CC7832"/>
         </w:rPr>
+        <w:t>return</w:t>
+      </w:r>
+      <w:proofErr w:type="spellEnd"/>
+      <w:r>
+        <w:rPr>
+          <w:color w:val="CC7832"/>
+        </w:rPr>
+        <w:t xml:space="preserve"> </w:t>
+      </w:r>
+      <w:proofErr w:type="spellStart"/>
+      <w:r>
+        <w:rPr>
+          <w:color w:val="A9B7C6"/>
+        </w:rPr>
+        <w:t>delta.days</w:t>
+      </w:r>
+      <w:proofErr w:type="spellEnd"/>
+      <w:r>
+        <w:rPr>
+          <w:color w:val="A9B7C6"/>
+        </w:rPr>
+        <w:br/>
+      </w:r>
+      <w:r>
+        <w:rPr>
+          <w:color w:val="A9B7C6"/>
+        </w:rPr>
+        <w:br/>
+      </w:r>
+      <w:proofErr w:type="spellStart"/>
+      <w:r>
+        <w:rPr>
+          <w:color w:val="CC7832"/>
+        </w:rPr>
+        <w:t>def</w:t>
+      </w:r>
+      <w:proofErr w:type="spellEnd"/>
+      <w:r>
+        <w:rPr>
+          <w:color w:val="CC7832"/>
+        </w:rPr>
+        <w:t xml:space="preserve"> </w:t>
+      </w:r>
+      <w:proofErr w:type="spellStart"/>
+      <w:r>
+        <w:rPr>
+          <w:color w:val="FFC66D"/>
+        </w:rPr>
+        <w:t>get_current_date</w:t>
+      </w:r>
+      <w:proofErr w:type="spellEnd"/>
+      <w:r>
+        <w:rPr>
+          <w:color w:val="A9B7C6"/>
+        </w:rPr>
+        <w:t>(</w:t>
+      </w:r>
+      <w:proofErr w:type="spellStart"/>
+      <w:r>
+        <w:rPr>
+          <w:color w:val="A9B7C6"/>
+        </w:rPr>
+        <w:t>format</w:t>
+      </w:r>
+      <w:proofErr w:type="spellEnd"/>
+      <w:r>
+        <w:rPr>
+          <w:color w:val="A9B7C6"/>
+        </w:rPr>
+        <w:t>=</w:t>
+      </w:r>
+      <w:r>
+        <w:rPr>
+          <w:color w:val="6A8759"/>
+        </w:rPr>
+        <w:t>"%Y-%m-%d"</w:t>
+      </w:r>
+      <w:r>
+        <w:rPr>
+          <w:color w:val="A9B7C6"/>
+        </w:rPr>
+        <w:t>):</w:t>
+      </w:r>
+      <w:r>
+        <w:rPr>
+          <w:color w:val="A9B7C6"/>
+        </w:rPr>
+        <w:br/>
+        <w:t xml:space="preserve">    </w:t>
+      </w:r>
+      <w:r>
+        <w:rPr>
+          <w:i/>
+          <w:iCs/>
+          <w:color w:val="629755"/>
+        </w:rPr>
+        <w:t>"""</w:t>
+      </w:r>
+      <w:r>
+        <w:rPr>
+          <w:i/>
+          <w:iCs/>
+          <w:color w:val="629755"/>
+        </w:rPr>
+        <w:br/>
+        <w:t xml:space="preserve">    Возвращает текущую дату в заданном формате.</w:t>
+      </w:r>
+      <w:r>
+        <w:rPr>
+          <w:i/>
+          <w:iCs/>
+          <w:color w:val="629755"/>
+        </w:rPr>
+        <w:br/>
+      </w:r>
+      <w:r>
+        <w:rPr>
+          <w:i/>
+          <w:iCs/>
+          <w:color w:val="629755"/>
+        </w:rPr>
+        <w:br/>
+        <w:t xml:space="preserve">    Параметры:</w:t>
+      </w:r>
+      <w:r>
+        <w:rPr>
+          <w:i/>
+          <w:iCs/>
+          <w:color w:val="629755"/>
+        </w:rPr>
+        <w:br/>
+        <w:t xml:space="preserve">    </w:t>
+      </w:r>
+      <w:proofErr w:type="spellStart"/>
+      <w:r>
+        <w:rPr>
+          <w:i/>
+          <w:iCs/>
+          <w:color w:val="629755"/>
+        </w:rPr>
+        <w:t>format</w:t>
+      </w:r>
+      <w:proofErr w:type="spellEnd"/>
+      <w:r>
+        <w:rPr>
+          <w:i/>
+          <w:iCs/>
+          <w:color w:val="629755"/>
+        </w:rPr>
+        <w:t xml:space="preserve"> (</w:t>
+      </w:r>
+      <w:proofErr w:type="spellStart"/>
+      <w:r>
+        <w:rPr>
+          <w:i/>
+          <w:iCs/>
+          <w:color w:val="629755"/>
+        </w:rPr>
+        <w:t>str</w:t>
+      </w:r>
+      <w:proofErr w:type="spellEnd"/>
+      <w:r>
+        <w:rPr>
+          <w:i/>
+          <w:iCs/>
+          <w:color w:val="629755"/>
+        </w:rPr>
+        <w:t>): Строка формата, в котором должна быть возвращена текущая дата.</w:t>
+      </w:r>
+      <w:r>
+        <w:rPr>
+          <w:i/>
+          <w:iCs/>
+          <w:color w:val="629755"/>
+        </w:rPr>
+        <w:br/>
+      </w:r>
+      <w:r>
+        <w:rPr>
+          <w:i/>
+          <w:iCs/>
+          <w:color w:val="629755"/>
+        </w:rPr>
+        <w:br/>
+        <w:t xml:space="preserve">    Возвращает:</w:t>
+      </w:r>
+      <w:r>
+        <w:rPr>
+          <w:i/>
+          <w:iCs/>
+          <w:color w:val="629755"/>
+        </w:rPr>
+        <w:br/>
+        <w:t xml:space="preserve">    </w:t>
+      </w:r>
+      <w:proofErr w:type="spellStart"/>
+      <w:r>
+        <w:rPr>
+          <w:i/>
+          <w:iCs/>
+          <w:color w:val="629755"/>
+        </w:rPr>
+        <w:t>str</w:t>
+      </w:r>
+      <w:proofErr w:type="spellEnd"/>
+      <w:r>
+        <w:rPr>
+          <w:i/>
+          <w:iCs/>
+          <w:color w:val="629755"/>
+        </w:rPr>
+        <w:t>: Текущая дата в заданном формате.</w:t>
+      </w:r>
+      <w:r>
+        <w:rPr>
+          <w:i/>
+          <w:iCs/>
+          <w:color w:val="629755"/>
+        </w:rPr>
+        <w:br/>
+        <w:t xml:space="preserve">    """</w:t>
+      </w:r>
+      <w:r>
+        <w:rPr>
+          <w:i/>
+          <w:iCs/>
+          <w:color w:val="629755"/>
+        </w:rPr>
+        <w:br/>
+        <w:t xml:space="preserve">    </w:t>
+      </w:r>
+      <w:proofErr w:type="spellStart"/>
+      <w:r>
+        <w:rPr>
+          <w:color w:val="CC7832"/>
+        </w:rPr>
+        <w:t>return</w:t>
+      </w:r>
+      <w:proofErr w:type="spellEnd"/>
+      <w:r>
+        <w:rPr>
+          <w:color w:val="CC7832"/>
+        </w:rPr>
+        <w:t xml:space="preserve"> </w:t>
+      </w:r>
+      <w:proofErr w:type="spellStart"/>
+      <w:r>
+        <w:rPr>
+          <w:color w:val="A9B7C6"/>
+        </w:rPr>
+        <w:t>datetime.now</w:t>
+      </w:r>
+      <w:proofErr w:type="spellEnd"/>
+      <w:r>
+        <w:rPr>
+          <w:color w:val="A9B7C6"/>
+        </w:rPr>
+        <w:t>().</w:t>
+      </w:r>
+      <w:proofErr w:type="spellStart"/>
+      <w:r>
+        <w:rPr>
+          <w:color w:val="A9B7C6"/>
+        </w:rPr>
+        <w:t>strftime</w:t>
+      </w:r>
+      <w:proofErr w:type="spellEnd"/>
+      <w:r>
+        <w:rPr>
+          <w:color w:val="A9B7C6"/>
+        </w:rPr>
+        <w:t>(</w:t>
+      </w:r>
+      <w:proofErr w:type="spellStart"/>
+      <w:r>
+        <w:rPr>
+          <w:color w:val="A9B7C6"/>
+        </w:rPr>
+        <w:t>format</w:t>
+      </w:r>
+      <w:proofErr w:type="spellEnd"/>
+      <w:r>
+        <w:rPr>
+          <w:color w:val="A9B7C6"/>
+        </w:rPr>
+        <w:t>)</w:t>
+      </w:r>
+      <w:r>
+        <w:rPr>
+          <w:color w:val="A9B7C6"/>
+        </w:rPr>
+        <w:br/>
+      </w:r>
+      <w:r>
+        <w:rPr>
+          <w:color w:val="A9B7C6"/>
+        </w:rPr>
+        <w:br/>
+      </w:r>
+      <w:proofErr w:type="spellStart"/>
+      <w:r>
+        <w:rPr>
+          <w:color w:val="CC7832"/>
+        </w:rPr>
+        <w:t>def</w:t>
+      </w:r>
+      <w:proofErr w:type="spellEnd"/>
+      <w:r>
+        <w:rPr>
+          <w:color w:val="CC7832"/>
+        </w:rPr>
+        <w:t xml:space="preserve"> </w:t>
+      </w:r>
+      <w:proofErr w:type="spellStart"/>
+      <w:r>
+        <w:rPr>
+          <w:color w:val="FFC66D"/>
+        </w:rPr>
+        <w:t>add_days_to_date</w:t>
+      </w:r>
+      <w:proofErr w:type="spellEnd"/>
+      <w:r>
+        <w:rPr>
+          <w:color w:val="A9B7C6"/>
+        </w:rPr>
+        <w:t>(</w:t>
+      </w:r>
+      <w:proofErr w:type="spellStart"/>
+      <w:r>
+        <w:rPr>
+          <w:color w:val="A9B7C6"/>
+        </w:rPr>
+        <w:t>date_str</w:t>
+      </w:r>
+      <w:proofErr w:type="spellEnd"/>
+      <w:r>
+        <w:rPr>
+          <w:color w:val="CC7832"/>
+        </w:rPr>
+        <w:t xml:space="preserve">, </w:t>
+      </w:r>
+      <w:proofErr w:type="spellStart"/>
+      <w:r>
+        <w:rPr>
+          <w:color w:val="A9B7C6"/>
+        </w:rPr>
+        <w:t>days</w:t>
+      </w:r>
+      <w:proofErr w:type="spellEnd"/>
+      <w:r>
+        <w:rPr>
+          <w:color w:val="CC7832"/>
+        </w:rPr>
+        <w:t xml:space="preserve">, </w:t>
+      </w:r>
+      <w:proofErr w:type="spellStart"/>
+      <w:r>
+        <w:rPr>
+          <w:color w:val="A9B7C6"/>
+        </w:rPr>
+        <w:t>date_format</w:t>
+      </w:r>
+      <w:proofErr w:type="spellEnd"/>
+      <w:r>
+        <w:rPr>
+          <w:color w:val="A9B7C6"/>
+        </w:rPr>
+        <w:t>=</w:t>
+      </w:r>
+      <w:r>
+        <w:rPr>
+          <w:color w:val="6A8759"/>
+        </w:rPr>
+        <w:t>"%Y-%m-%d"</w:t>
+      </w:r>
+      <w:r>
+        <w:rPr>
+          <w:color w:val="A9B7C6"/>
+        </w:rPr>
+        <w:t>):</w:t>
+      </w:r>
+      <w:r>
+        <w:rPr>
+          <w:color w:val="A9B7C6"/>
+        </w:rPr>
+        <w:br/>
+        <w:t xml:space="preserve">    </w:t>
+      </w:r>
+      <w:r>
+        <w:rPr>
+          <w:i/>
+          <w:iCs/>
+          <w:color w:val="629755"/>
+        </w:rPr>
+        <w:t>"""</w:t>
+      </w:r>
+      <w:r>
+        <w:rPr>
+          <w:i/>
+          <w:iCs/>
+          <w:color w:val="629755"/>
+        </w:rPr>
+        <w:br/>
+        <w:t xml:space="preserve">    Добавляет заданное количество дней к дате.</w:t>
+      </w:r>
+      <w:r>
+        <w:rPr>
+          <w:i/>
+          <w:iCs/>
+          <w:color w:val="629755"/>
+        </w:rPr>
+        <w:br/>
+      </w:r>
+      <w:r>
+        <w:rPr>
+          <w:i/>
+          <w:iCs/>
+          <w:color w:val="629755"/>
+        </w:rPr>
+        <w:br/>
+        <w:t xml:space="preserve">    Параметры:</w:t>
+      </w:r>
+      <w:r>
+        <w:rPr>
+          <w:i/>
+          <w:iCs/>
+          <w:color w:val="629755"/>
+        </w:rPr>
+        <w:br/>
+        <w:t xml:space="preserve">    </w:t>
+      </w:r>
+      <w:proofErr w:type="spellStart"/>
+      <w:r>
+        <w:rPr>
+          <w:i/>
+          <w:iCs/>
+          <w:color w:val="629755"/>
+        </w:rPr>
+        <w:t>date_str</w:t>
+      </w:r>
+      <w:proofErr w:type="spellEnd"/>
+      <w:r>
+        <w:rPr>
+          <w:i/>
+          <w:iCs/>
+          <w:color w:val="629755"/>
+        </w:rPr>
+        <w:t xml:space="preserve"> (</w:t>
+      </w:r>
+      <w:proofErr w:type="spellStart"/>
+      <w:r>
+        <w:rPr>
+          <w:i/>
+          <w:iCs/>
+          <w:color w:val="629755"/>
+        </w:rPr>
+        <w:t>str</w:t>
+      </w:r>
+      <w:proofErr w:type="spellEnd"/>
+      <w:r>
+        <w:rPr>
+          <w:i/>
+          <w:iCs/>
+          <w:color w:val="629755"/>
+        </w:rPr>
+        <w:t>): Дата, к которой нужно добавить дни, в виде строки.</w:t>
+      </w:r>
+      <w:r>
+        <w:rPr>
+          <w:i/>
+          <w:iCs/>
+          <w:color w:val="629755"/>
+        </w:rPr>
+        <w:br/>
+        <w:t xml:space="preserve">    </w:t>
+      </w:r>
+      <w:proofErr w:type="spellStart"/>
+      <w:r>
+        <w:rPr>
+          <w:i/>
+          <w:iCs/>
+          <w:color w:val="629755"/>
+        </w:rPr>
+        <w:t>days</w:t>
+      </w:r>
+      <w:proofErr w:type="spellEnd"/>
+      <w:r>
+        <w:rPr>
+          <w:i/>
+          <w:iCs/>
+          <w:color w:val="629755"/>
+        </w:rPr>
+        <w:t xml:space="preserve"> (</w:t>
+      </w:r>
+      <w:proofErr w:type="spellStart"/>
+      <w:r>
+        <w:rPr>
+          <w:i/>
+          <w:iCs/>
+          <w:color w:val="629755"/>
+        </w:rPr>
+        <w:t>int</w:t>
+      </w:r>
+      <w:proofErr w:type="spellEnd"/>
+      <w:r>
+        <w:rPr>
+          <w:i/>
+          <w:iCs/>
+          <w:color w:val="629755"/>
+        </w:rPr>
+        <w:t>): Количество дней для добавления.</w:t>
+      </w:r>
+      <w:r>
+        <w:rPr>
+          <w:i/>
+          <w:iCs/>
+          <w:color w:val="629755"/>
+        </w:rPr>
+        <w:br/>
+        <w:t xml:space="preserve">    </w:t>
+      </w:r>
+      <w:proofErr w:type="spellStart"/>
+      <w:r>
+        <w:rPr>
+          <w:i/>
+          <w:iCs/>
+          <w:color w:val="629755"/>
+        </w:rPr>
+        <w:t>date_format</w:t>
+      </w:r>
+      <w:proofErr w:type="spellEnd"/>
+      <w:r>
+        <w:rPr>
+          <w:i/>
+          <w:iCs/>
+          <w:color w:val="629755"/>
+        </w:rPr>
+        <w:t xml:space="preserve"> (</w:t>
+      </w:r>
+      <w:proofErr w:type="spellStart"/>
+      <w:r>
+        <w:rPr>
+          <w:i/>
+          <w:iCs/>
+          <w:color w:val="629755"/>
+        </w:rPr>
+        <w:t>str</w:t>
+      </w:r>
+      <w:proofErr w:type="spellEnd"/>
+      <w:r>
+        <w:rPr>
+          <w:i/>
+          <w:iCs/>
+          <w:color w:val="629755"/>
+        </w:rPr>
+        <w:t>): Формат даты входной строки.</w:t>
+      </w:r>
+      <w:r>
+        <w:rPr>
+          <w:i/>
+          <w:iCs/>
+          <w:color w:val="629755"/>
+        </w:rPr>
+        <w:br/>
+      </w:r>
+      <w:r>
+        <w:rPr>
+          <w:i/>
+          <w:iCs/>
+          <w:color w:val="629755"/>
+        </w:rPr>
+        <w:br/>
+        <w:t xml:space="preserve">    Возвращает:</w:t>
+      </w:r>
+      <w:r>
+        <w:rPr>
+          <w:i/>
+          <w:iCs/>
+          <w:color w:val="629755"/>
+        </w:rPr>
+        <w:br/>
+        <w:t xml:space="preserve">    </w:t>
+      </w:r>
+      <w:proofErr w:type="spellStart"/>
+      <w:r>
+        <w:rPr>
+          <w:i/>
+          <w:iCs/>
+          <w:color w:val="629755"/>
+        </w:rPr>
+        <w:t>str</w:t>
+      </w:r>
+      <w:proofErr w:type="spellEnd"/>
+      <w:r>
+        <w:rPr>
+          <w:i/>
+          <w:iCs/>
+          <w:color w:val="629755"/>
+        </w:rPr>
+        <w:t>: Новая дата после добавления указанного количества дней.</w:t>
+      </w:r>
+      <w:r>
+        <w:rPr>
+          <w:i/>
+          <w:iCs/>
+          <w:color w:val="629755"/>
+        </w:rPr>
+        <w:br/>
+        <w:t xml:space="preserve">    """</w:t>
+      </w:r>
+      <w:r>
+        <w:rPr>
+          <w:i/>
+          <w:iCs/>
+          <w:color w:val="629755"/>
+        </w:rPr>
+        <w:br/>
+        <w:t xml:space="preserve">    </w:t>
+      </w:r>
+      <w:proofErr w:type="spellStart"/>
+      <w:r>
+        <w:rPr>
+          <w:color w:val="A9B7C6"/>
+        </w:rPr>
+        <w:t>date</w:t>
+      </w:r>
+      <w:proofErr w:type="spellEnd"/>
+      <w:r>
+        <w:rPr>
+          <w:color w:val="A9B7C6"/>
+        </w:rPr>
+        <w:t xml:space="preserve"> = </w:t>
+      </w:r>
+      <w:proofErr w:type="spellStart"/>
+      <w:r>
+        <w:rPr>
+          <w:color w:val="A9B7C6"/>
+        </w:rPr>
+        <w:t>datetime.strptime</w:t>
+      </w:r>
+      <w:proofErr w:type="spellEnd"/>
+      <w:r>
+        <w:rPr>
+          <w:color w:val="A9B7C6"/>
+        </w:rPr>
+        <w:t>(</w:t>
+      </w:r>
+      <w:proofErr w:type="spellStart"/>
+      <w:r>
+        <w:rPr>
+          <w:color w:val="A9B7C6"/>
+        </w:rPr>
+        <w:t>date_str</w:t>
+      </w:r>
+      <w:proofErr w:type="spellEnd"/>
+      <w:r>
+        <w:rPr>
+          <w:color w:val="CC7832"/>
+        </w:rPr>
+        <w:t xml:space="preserve">, </w:t>
+      </w:r>
+      <w:proofErr w:type="spellStart"/>
+      <w:r>
+        <w:rPr>
+          <w:color w:val="A9B7C6"/>
+        </w:rPr>
+        <w:t>date_format</w:t>
+      </w:r>
+      <w:proofErr w:type="spellEnd"/>
+      <w:r>
+        <w:rPr>
+          <w:color w:val="A9B7C6"/>
+        </w:rPr>
+        <w:t>)</w:t>
+      </w:r>
+      <w:r>
+        <w:rPr>
+          <w:color w:val="A9B7C6"/>
+        </w:rPr>
+        <w:br/>
+        <w:t xml:space="preserve">    </w:t>
+      </w:r>
+      <w:proofErr w:type="spellStart"/>
+      <w:r>
+        <w:rPr>
+          <w:color w:val="A9B7C6"/>
+        </w:rPr>
+        <w:t>new_date</w:t>
+      </w:r>
+      <w:proofErr w:type="spellEnd"/>
+      <w:r>
+        <w:rPr>
+          <w:color w:val="A9B7C6"/>
+        </w:rPr>
+        <w:t xml:space="preserve"> = </w:t>
+      </w:r>
+      <w:proofErr w:type="spellStart"/>
+      <w:r>
+        <w:rPr>
+          <w:color w:val="A9B7C6"/>
+        </w:rPr>
+        <w:t>date</w:t>
+      </w:r>
+      <w:proofErr w:type="spellEnd"/>
+      <w:r>
+        <w:rPr>
+          <w:color w:val="A9B7C6"/>
+        </w:rPr>
+        <w:t xml:space="preserve"> + </w:t>
+      </w:r>
+      <w:proofErr w:type="spellStart"/>
+      <w:r>
+        <w:rPr>
+          <w:color w:val="A9B7C6"/>
+        </w:rPr>
+        <w:t>timedelta</w:t>
+      </w:r>
+      <w:proofErr w:type="spellEnd"/>
+      <w:r>
+        <w:rPr>
+          <w:color w:val="A9B7C6"/>
+        </w:rPr>
+        <w:t>(</w:t>
+      </w:r>
+      <w:proofErr w:type="spellStart"/>
+      <w:r>
+        <w:rPr>
+          <w:color w:val="AA4926"/>
+        </w:rPr>
+        <w:t>days</w:t>
+      </w:r>
+      <w:proofErr w:type="spellEnd"/>
+      <w:r>
+        <w:rPr>
+          <w:color w:val="A9B7C6"/>
+        </w:rPr>
+        <w:t>=</w:t>
+      </w:r>
+      <w:proofErr w:type="spellStart"/>
+      <w:r>
+        <w:rPr>
+          <w:color w:val="A9B7C6"/>
+        </w:rPr>
+        <w:t>days</w:t>
+      </w:r>
+      <w:proofErr w:type="spellEnd"/>
+      <w:r>
+        <w:rPr>
+          <w:color w:val="A9B7C6"/>
+        </w:rPr>
+        <w:t>)</w:t>
+      </w:r>
+      <w:r>
+        <w:rPr>
+          <w:color w:val="A9B7C6"/>
+        </w:rPr>
+        <w:br/>
+        <w:t xml:space="preserve">    </w:t>
+      </w:r>
+      <w:proofErr w:type="spellStart"/>
+      <w:r>
+        <w:rPr>
+          <w:color w:val="CC7832"/>
+        </w:rPr>
+        <w:t>return</w:t>
+      </w:r>
+      <w:proofErr w:type="spellEnd"/>
+      <w:r>
+        <w:rPr>
+          <w:color w:val="CC7832"/>
+        </w:rPr>
+        <w:t xml:space="preserve"> </w:t>
+      </w:r>
+      <w:proofErr w:type="spellStart"/>
+      <w:r>
+        <w:rPr>
+          <w:color w:val="A9B7C6"/>
+        </w:rPr>
+        <w:t>new_date.strftime</w:t>
+      </w:r>
+      <w:proofErr w:type="spellEnd"/>
+      <w:r>
+        <w:rPr>
+          <w:color w:val="A9B7C6"/>
+        </w:rPr>
+        <w:t>(</w:t>
+      </w:r>
+      <w:proofErr w:type="spellStart"/>
+      <w:r>
+        <w:rPr>
+          <w:color w:val="A9B7C6"/>
+        </w:rPr>
+        <w:t>date_format</w:t>
+      </w:r>
+      <w:proofErr w:type="spellEnd"/>
+      <w:r>
+        <w:rPr>
+          <w:color w:val="A9B7C6"/>
+        </w:rPr>
+        <w:t>)</w:t>
+      </w:r>
+      <w:r>
+        <w:rPr>
+          <w:color w:val="A9B7C6"/>
+        </w:rPr>
+        <w:br/>
+      </w:r>
+      <w:r>
+        <w:rPr>
+          <w:color w:val="A9B7C6"/>
+        </w:rPr>
+        <w:lastRenderedPageBreak/>
+        <w:br/>
+      </w:r>
+      <w:proofErr w:type="spellStart"/>
+      <w:r>
+        <w:rPr>
+          <w:color w:val="CC7832"/>
+        </w:rPr>
+        <w:t>def</w:t>
+      </w:r>
+      <w:proofErr w:type="spellEnd"/>
+      <w:r>
+        <w:rPr>
+          <w:color w:val="CC7832"/>
+        </w:rPr>
+        <w:t xml:space="preserve"> </w:t>
+      </w:r>
+      <w:proofErr w:type="spellStart"/>
+      <w:r>
+        <w:rPr>
+          <w:color w:val="FFC66D"/>
+        </w:rPr>
+        <w:t>has_date_passed</w:t>
+      </w:r>
+      <w:proofErr w:type="spellEnd"/>
+      <w:r>
+        <w:rPr>
+          <w:color w:val="A9B7C6"/>
+        </w:rPr>
+        <w:t>(</w:t>
+      </w:r>
+      <w:proofErr w:type="spellStart"/>
+      <w:r>
+        <w:rPr>
+          <w:color w:val="A9B7C6"/>
+        </w:rPr>
+        <w:t>target_date</w:t>
+      </w:r>
+      <w:proofErr w:type="spellEnd"/>
+      <w:r>
+        <w:rPr>
+          <w:color w:val="CC7832"/>
+        </w:rPr>
+        <w:t xml:space="preserve">, </w:t>
+      </w:r>
+      <w:proofErr w:type="spellStart"/>
+      <w:r>
+        <w:rPr>
+          <w:color w:val="A9B7C6"/>
+        </w:rPr>
+        <w:t>date_format</w:t>
+      </w:r>
+      <w:proofErr w:type="spellEnd"/>
+      <w:r>
+        <w:rPr>
+          <w:color w:val="A9B7C6"/>
+        </w:rPr>
+        <w:t>=</w:t>
+      </w:r>
+      <w:r>
+        <w:rPr>
+          <w:color w:val="6A8759"/>
+        </w:rPr>
+        <w:t>"%Y-%m-%d"</w:t>
+      </w:r>
+      <w:r>
+        <w:rPr>
+          <w:color w:val="A9B7C6"/>
+        </w:rPr>
+        <w:t>):</w:t>
+      </w:r>
+      <w:r>
+        <w:rPr>
+          <w:color w:val="A9B7C6"/>
+        </w:rPr>
+        <w:br/>
+        <w:t xml:space="preserve">    </w:t>
+      </w:r>
+      <w:r>
+        <w:rPr>
+          <w:i/>
+          <w:iCs/>
+          <w:color w:val="629755"/>
+        </w:rPr>
+        <w:t>"""</w:t>
+      </w:r>
+      <w:r>
+        <w:rPr>
+          <w:i/>
+          <w:iCs/>
+          <w:color w:val="629755"/>
+        </w:rPr>
+        <w:br/>
+        <w:t xml:space="preserve">    Проверяет, наступила ли уже заданная дата по сравнению с текущей датой.</w:t>
+      </w:r>
+      <w:r>
+        <w:rPr>
+          <w:i/>
+          <w:iCs/>
+          <w:color w:val="629755"/>
+        </w:rPr>
+        <w:br/>
+      </w:r>
+      <w:r>
+        <w:rPr>
+          <w:i/>
+          <w:iCs/>
+          <w:color w:val="629755"/>
+        </w:rPr>
+        <w:br/>
+        <w:t xml:space="preserve">    Параметры:</w:t>
+      </w:r>
+      <w:r>
+        <w:rPr>
+          <w:i/>
+          <w:iCs/>
+          <w:color w:val="629755"/>
+        </w:rPr>
+        <w:br/>
+        <w:t xml:space="preserve">    </w:t>
+      </w:r>
+      <w:proofErr w:type="spellStart"/>
+      <w:r>
+        <w:rPr>
+          <w:i/>
+          <w:iCs/>
+          <w:color w:val="629755"/>
+        </w:rPr>
+        <w:t>target_date</w:t>
+      </w:r>
+      <w:proofErr w:type="spellEnd"/>
+      <w:r>
+        <w:rPr>
+          <w:i/>
+          <w:iCs/>
+          <w:color w:val="629755"/>
+        </w:rPr>
+        <w:t xml:space="preserve"> (</w:t>
+      </w:r>
+      <w:proofErr w:type="spellStart"/>
+      <w:r>
+        <w:rPr>
+          <w:i/>
+          <w:iCs/>
+          <w:color w:val="629755"/>
+        </w:rPr>
+        <w:t>str</w:t>
+      </w:r>
+      <w:proofErr w:type="spellEnd"/>
+      <w:r>
+        <w:rPr>
+          <w:i/>
+          <w:iCs/>
+          <w:color w:val="629755"/>
+        </w:rPr>
+        <w:t>): Дата для проверки.</w:t>
+      </w:r>
+      <w:r>
+        <w:rPr>
+          <w:i/>
+          <w:iCs/>
+          <w:color w:val="629755"/>
+        </w:rPr>
+        <w:br/>
+        <w:t xml:space="preserve">    </w:t>
+      </w:r>
+      <w:proofErr w:type="spellStart"/>
+      <w:r>
+        <w:rPr>
+          <w:i/>
+          <w:iCs/>
+          <w:color w:val="629755"/>
+        </w:rPr>
+        <w:t>date_format</w:t>
+      </w:r>
+      <w:proofErr w:type="spellEnd"/>
+      <w:r>
+        <w:rPr>
+          <w:i/>
+          <w:iCs/>
+          <w:color w:val="629755"/>
+        </w:rPr>
+        <w:t xml:space="preserve"> (</w:t>
+      </w:r>
+      <w:proofErr w:type="spellStart"/>
+      <w:r>
+        <w:rPr>
+          <w:i/>
+          <w:iCs/>
+          <w:color w:val="629755"/>
+        </w:rPr>
+        <w:t>str</w:t>
+      </w:r>
+      <w:proofErr w:type="spellEnd"/>
+      <w:r>
+        <w:rPr>
+          <w:i/>
+          <w:iCs/>
+          <w:color w:val="629755"/>
+        </w:rPr>
+        <w:t>): Формат даты входной строки.</w:t>
+      </w:r>
+      <w:r>
+        <w:rPr>
+          <w:i/>
+          <w:iCs/>
+          <w:color w:val="629755"/>
+        </w:rPr>
+        <w:br/>
+      </w:r>
+      <w:r>
+        <w:rPr>
+          <w:i/>
+          <w:iCs/>
+          <w:color w:val="629755"/>
+        </w:rPr>
+        <w:br/>
+        <w:t xml:space="preserve">    Возвращает:</w:t>
+      </w:r>
+      <w:r>
+        <w:rPr>
+          <w:i/>
+          <w:iCs/>
+          <w:color w:val="629755"/>
+        </w:rPr>
+        <w:br/>
+        <w:t xml:space="preserve">    </w:t>
+      </w:r>
+      <w:proofErr w:type="spellStart"/>
+      <w:r>
+        <w:rPr>
+          <w:i/>
+          <w:iCs/>
+          <w:color w:val="629755"/>
+        </w:rPr>
+        <w:t>bool</w:t>
+      </w:r>
+      <w:proofErr w:type="spellEnd"/>
+      <w:r>
+        <w:rPr>
+          <w:i/>
+          <w:iCs/>
+          <w:color w:val="629755"/>
+        </w:rPr>
+        <w:t xml:space="preserve">: True если заданная дата уже наступила, иначе </w:t>
+      </w:r>
+      <w:proofErr w:type="spellStart"/>
+      <w:r>
+        <w:rPr>
+          <w:i/>
+          <w:iCs/>
+          <w:color w:val="629755"/>
+        </w:rPr>
+        <w:t>False</w:t>
+      </w:r>
+      <w:proofErr w:type="spellEnd"/>
+      <w:r>
+        <w:rPr>
+          <w:i/>
+          <w:iCs/>
+          <w:color w:val="629755"/>
+        </w:rPr>
+        <w:t>.</w:t>
+      </w:r>
+      <w:r>
+        <w:rPr>
+          <w:i/>
+          <w:iCs/>
+          <w:color w:val="629755"/>
+        </w:rPr>
+        <w:br/>
+        <w:t xml:space="preserve">    </w:t>
+      </w:r>
+      <w:r>
+        <w:rPr>
+          <w:i/>
+          <w:iCs/>
+          <w:color w:val="629755"/>
+          <w:lang w:val="en-US"/>
+        </w:rPr>
+        <w:t>"""</w:t>
+      </w:r>
+      <w:r>
+        <w:rPr>
+          <w:i/>
+          <w:iCs/>
+          <w:color w:val="629755"/>
+          <w:lang w:val="en-US"/>
+        </w:rPr>
+        <w:br/>
+        <w:t xml:space="preserve">    </w:t>
+      </w:r>
+      <w:proofErr w:type="spellStart"/>
+      <w:r>
+        <w:rPr>
+          <w:color w:val="A9B7C6"/>
+          <w:lang w:val="en-US"/>
+        </w:rPr>
+        <w:t>current_date</w:t>
+      </w:r>
+      <w:proofErr w:type="spellEnd"/>
+      <w:r>
+        <w:rPr>
+          <w:color w:val="A9B7C6"/>
+          <w:lang w:val="en-US"/>
+        </w:rPr>
+        <w:t xml:space="preserve"> = </w:t>
+      </w:r>
+      <w:proofErr w:type="spellStart"/>
+      <w:r>
+        <w:rPr>
+          <w:color w:val="A9B7C6"/>
+          <w:lang w:val="en-US"/>
+        </w:rPr>
+        <w:t>datetime.now</w:t>
+      </w:r>
+      <w:proofErr w:type="spellEnd"/>
+      <w:r>
+        <w:rPr>
+          <w:color w:val="A9B7C6"/>
+          <w:lang w:val="en-US"/>
+        </w:rPr>
+        <w:t>()</w:t>
+      </w:r>
+      <w:r>
+        <w:rPr>
+          <w:color w:val="A9B7C6"/>
+          <w:lang w:val="en-US"/>
+        </w:rPr>
+        <w:br/>
+        <w:t xml:space="preserve">    </w:t>
+      </w:r>
+      <w:proofErr w:type="spellStart"/>
+      <w:r>
+        <w:rPr>
+          <w:color w:val="A9B7C6"/>
+          <w:lang w:val="en-US"/>
+        </w:rPr>
+        <w:t>check_date</w:t>
+      </w:r>
+      <w:proofErr w:type="spellEnd"/>
+      <w:r>
+        <w:rPr>
+          <w:color w:val="A9B7C6"/>
+          <w:lang w:val="en-US"/>
+        </w:rPr>
+        <w:t xml:space="preserve"> = </w:t>
+      </w:r>
+      <w:proofErr w:type="spellStart"/>
+      <w:r>
+        <w:rPr>
+          <w:color w:val="A9B7C6"/>
+          <w:lang w:val="en-US"/>
+        </w:rPr>
+        <w:t>datetime.strptime</w:t>
+      </w:r>
+      <w:proofErr w:type="spellEnd"/>
+      <w:r>
+        <w:rPr>
+          <w:color w:val="A9B7C6"/>
+          <w:lang w:val="en-US"/>
+        </w:rPr>
+        <w:t>(</w:t>
+      </w:r>
+      <w:proofErr w:type="spellStart"/>
+      <w:r>
+        <w:rPr>
+          <w:color w:val="A9B7C6"/>
+          <w:lang w:val="en-US"/>
+        </w:rPr>
+        <w:t>target_date</w:t>
+      </w:r>
+      <w:proofErr w:type="spellEnd"/>
+      <w:r>
+        <w:rPr>
+          <w:color w:val="CC7832"/>
+          <w:lang w:val="en-US"/>
+        </w:rPr>
+        <w:t xml:space="preserve">, </w:t>
+      </w:r>
+      <w:proofErr w:type="spellStart"/>
+      <w:r>
+        <w:rPr>
+          <w:color w:val="A9B7C6"/>
+          <w:lang w:val="en-US"/>
+        </w:rPr>
+        <w:t>date_format</w:t>
+      </w:r>
+      <w:proofErr w:type="spellEnd"/>
+      <w:r>
+        <w:rPr>
+          <w:color w:val="A9B7C6"/>
+          <w:lang w:val="en-US"/>
+        </w:rPr>
+        <w:t>)</w:t>
+      </w:r>
+      <w:r>
+        <w:rPr>
+          <w:color w:val="A9B7C6"/>
+          <w:lang w:val="en-US"/>
+        </w:rPr>
+        <w:br/>
+        <w:t xml:space="preserve">    </w:t>
+      </w:r>
+      <w:r>
+        <w:rPr>
+          <w:color w:val="CC7832"/>
+          <w:lang w:val="en-US"/>
+        </w:rPr>
         <w:t xml:space="preserve">return </w:t>
       </w:r>
-      <w:r>
-        <w:rPr>
-          <w:color w:val="A9B7C6"/>
-        </w:rPr>
-        <w:t>delta.days</w:t>
-      </w:r>
-      <w:r>
-        <w:rPr>
-          <w:color w:val="A9B7C6"/>
-        </w:rPr>
-        <w:br/>
-      </w:r>
-      <w:r>
-        <w:rPr>
-          <w:color w:val="A9B7C6"/>
-        </w:rPr>
-        <w:br/>
-      </w:r>
-      <w:r>
-        <w:rPr>
-          <w:color w:val="CC7832"/>
-        </w:rPr>
-        <w:t xml:space="preserve">def </w:t>
-      </w:r>
-      <w:r>
-        <w:rPr>
-          <w:color w:val="FFC66D"/>
-        </w:rPr>
-        <w:t>get_current_date</w:t>
-      </w:r>
-      <w:r>
-        <w:rPr>
-          <w:color w:val="A9B7C6"/>
-        </w:rPr>
-        <w:t>(format=</w:t>
-      </w:r>
-      <w:r>
-        <w:rPr>
-          <w:color w:val="6A8759"/>
-        </w:rPr>
-        <w:t>"%Y-%m-%d"</w:t>
-      </w:r>
-      <w:r>
-        <w:rPr>
-          <w:color w:val="A9B7C6"/>
-        </w:rPr>
-        <w:t>):</w:t>
-      </w:r>
-      <w:r>
-        <w:rPr>
-          <w:color w:val="A9B7C6"/>
-        </w:rPr>
-        <w:br/>
-        <w:t xml:space="preserve">    </w:t>
-      </w:r>
-      <w:r>
-        <w:rPr>
-          <w:i/>
-          <w:iCs/>
-          <w:color w:val="629755"/>
-        </w:rPr>
-        <w:t>"""</w:t>
-      </w:r>
-      <w:r>
-        <w:rPr>
-          <w:i/>
-          <w:iCs/>
-          <w:color w:val="629755"/>
-        </w:rPr>
-        <w:br/>
-        <w:t xml:space="preserve">    Возвращает текущую дату в заданном формате.</w:t>
-      </w:r>
-      <w:r>
-        <w:rPr>
-          <w:i/>
-          <w:iCs/>
-          <w:color w:val="629755"/>
-        </w:rPr>
-        <w:br/>
-      </w:r>
-      <w:r>
-        <w:rPr>
-          <w:i/>
-          <w:iCs/>
-          <w:color w:val="629755"/>
-        </w:rPr>
-        <w:br/>
-        <w:t xml:space="preserve">    Параметры:</w:t>
-      </w:r>
-      <w:r>
-        <w:rPr>
-          <w:i/>
-          <w:iCs/>
-          <w:color w:val="629755"/>
-        </w:rPr>
-        <w:br/>
-        <w:t xml:space="preserve">    format (str): Строка формата, в котором должна быть возвращена текущая дата.</w:t>
-      </w:r>
-      <w:r>
-        <w:rPr>
-          <w:i/>
-          <w:iCs/>
-          <w:color w:val="629755"/>
-        </w:rPr>
-        <w:br/>
-      </w:r>
-      <w:r>
-        <w:rPr>
-          <w:i/>
-          <w:iCs/>
-          <w:color w:val="629755"/>
-        </w:rPr>
-        <w:br/>
-        <w:t xml:space="preserve">    Возвращает:</w:t>
-      </w:r>
-      <w:r>
-        <w:rPr>
-          <w:i/>
-          <w:iCs/>
-          <w:color w:val="629755"/>
-        </w:rPr>
-        <w:br/>
-        <w:t xml:space="preserve">    str: Текущая дата в заданном формате.</w:t>
-      </w:r>
-      <w:r>
-        <w:rPr>
-          <w:i/>
-          <w:iCs/>
-          <w:color w:val="629755"/>
-        </w:rPr>
-        <w:br/>
-        <w:t xml:space="preserve">    """</w:t>
-      </w:r>
-      <w:r>
-        <w:rPr>
-          <w:i/>
-          <w:iCs/>
-          <w:color w:val="629755"/>
-        </w:rPr>
-        <w:br/>
-        <w:t xml:space="preserve">    </w:t>
-      </w:r>
-      <w:r>
-        <w:rPr>
-          <w:color w:val="CC7832"/>
-        </w:rPr>
-        <w:t xml:space="preserve">return </w:t>
-      </w:r>
-      <w:r>
-        <w:rPr>
-          <w:color w:val="A9B7C6"/>
-        </w:rPr>
-        <w:t>datetime.now().strftime(format)</w:t>
-      </w:r>
-      <w:r>
-        <w:rPr>
-          <w:color w:val="A9B7C6"/>
-        </w:rPr>
-        <w:br/>
-      </w:r>
-      <w:r>
-        <w:rPr>
-          <w:color w:val="A9B7C6"/>
-        </w:rPr>
-        <w:br/>
-      </w:r>
-      <w:r>
-        <w:rPr>
-          <w:color w:val="CC7832"/>
-        </w:rPr>
-        <w:t xml:space="preserve">def </w:t>
-      </w:r>
-      <w:r>
-        <w:rPr>
-          <w:color w:val="FFC66D"/>
-        </w:rPr>
-        <w:t>add_days_to_date</w:t>
-      </w:r>
-      <w:r>
-        <w:rPr>
-          <w:color w:val="A9B7C6"/>
-        </w:rPr>
-        <w:t>(date_str</w:t>
-      </w:r>
-      <w:r>
-        <w:rPr>
-          <w:color w:val="CC7832"/>
-        </w:rPr>
-        <w:t xml:space="preserve">, </w:t>
-      </w:r>
-      <w:r>
-        <w:rPr>
-          <w:color w:val="A9B7C6"/>
-        </w:rPr>
-        <w:t>days</w:t>
-      </w:r>
-      <w:r>
-        <w:rPr>
-          <w:color w:val="CC7832"/>
-        </w:rPr>
-        <w:t xml:space="preserve">, </w:t>
-      </w:r>
-      <w:r>
-        <w:rPr>
-          <w:color w:val="A9B7C6"/>
-        </w:rPr>
-        <w:t>date_format=</w:t>
-      </w:r>
-      <w:r>
-        <w:rPr>
-          <w:color w:val="6A8759"/>
-        </w:rPr>
-        <w:t>"%Y-%m-%d"</w:t>
-      </w:r>
-      <w:r>
-        <w:rPr>
-          <w:color w:val="A9B7C6"/>
-        </w:rPr>
-        <w:t>):</w:t>
-      </w:r>
-      <w:r>
-        <w:rPr>
-          <w:color w:val="A9B7C6"/>
-        </w:rPr>
-        <w:br/>
-        <w:t xml:space="preserve">    </w:t>
-      </w:r>
-      <w:r>
-        <w:rPr>
-          <w:i/>
-          <w:iCs/>
-          <w:color w:val="629755"/>
-        </w:rPr>
-        <w:t>"""</w:t>
-      </w:r>
-      <w:r>
-        <w:rPr>
-          <w:i/>
-          <w:iCs/>
-          <w:color w:val="629755"/>
-        </w:rPr>
-        <w:br/>
-        <w:t xml:space="preserve">    Добавляет заданное количество дней к дате.</w:t>
-      </w:r>
-      <w:r>
-        <w:rPr>
-          <w:i/>
-          <w:iCs/>
-          <w:color w:val="629755"/>
-        </w:rPr>
-        <w:br/>
-      </w:r>
-      <w:r>
-        <w:rPr>
-          <w:i/>
-          <w:iCs/>
-          <w:color w:val="629755"/>
-        </w:rPr>
-        <w:br/>
-        <w:t xml:space="preserve">    Параметры:</w:t>
-      </w:r>
-      <w:r>
-        <w:rPr>
-          <w:i/>
-          <w:iCs/>
-          <w:color w:val="629755"/>
-        </w:rPr>
-        <w:br/>
-        <w:t xml:space="preserve">    date_str (str): Дата, к которой нужно добавить дни, в виде строки.</w:t>
-      </w:r>
-      <w:r>
-        <w:rPr>
-          <w:i/>
-          <w:iCs/>
-          <w:color w:val="629755"/>
-        </w:rPr>
-        <w:br/>
-        <w:t xml:space="preserve">    days (int): Количество дней для добавления.</w:t>
-      </w:r>
-      <w:r>
-        <w:rPr>
-          <w:i/>
-          <w:iCs/>
-          <w:color w:val="629755"/>
-        </w:rPr>
-        <w:br/>
-        <w:t xml:space="preserve">    date_format (str): Формат даты входной строки.</w:t>
-      </w:r>
-      <w:r>
-        <w:rPr>
-          <w:i/>
-          <w:iCs/>
-          <w:color w:val="629755"/>
-        </w:rPr>
-        <w:br/>
-      </w:r>
-      <w:r>
-        <w:rPr>
-          <w:i/>
-          <w:iCs/>
-          <w:color w:val="629755"/>
-        </w:rPr>
-        <w:br/>
-        <w:t xml:space="preserve">    Возвращает:</w:t>
-      </w:r>
-      <w:r>
-        <w:rPr>
-          <w:i/>
-          <w:iCs/>
-          <w:color w:val="629755"/>
-        </w:rPr>
-        <w:br/>
-        <w:t xml:space="preserve">    str: Новая дата после добавления указанного количества дней.</w:t>
-      </w:r>
-      <w:r>
-        <w:rPr>
-          <w:i/>
-          <w:iCs/>
-          <w:color w:val="629755"/>
-        </w:rPr>
-        <w:br/>
-        <w:t xml:space="preserve">    """</w:t>
-      </w:r>
-      <w:r>
-        <w:rPr>
-          <w:i/>
-          <w:iCs/>
-          <w:color w:val="629755"/>
-        </w:rPr>
-        <w:br/>
-        <w:t xml:space="preserve">    </w:t>
-      </w:r>
-      <w:r>
-        <w:rPr>
-          <w:color w:val="A9B7C6"/>
-        </w:rPr>
-        <w:t>date = datetime.strptime(date_str</w:t>
-      </w:r>
-      <w:r>
-        <w:rPr>
-          <w:color w:val="CC7832"/>
-        </w:rPr>
-        <w:t xml:space="preserve">, </w:t>
-      </w:r>
-      <w:r>
-        <w:rPr>
-          <w:color w:val="A9B7C6"/>
-        </w:rPr>
-        <w:t>date_format)</w:t>
-      </w:r>
-      <w:r>
-        <w:rPr>
-          <w:color w:val="A9B7C6"/>
-        </w:rPr>
-        <w:br/>
-        <w:t xml:space="preserve">    new_date = date + timedelta(</w:t>
-      </w:r>
-      <w:r>
-        <w:rPr>
-          <w:color w:val="AA4926"/>
-        </w:rPr>
-        <w:t>days</w:t>
-      </w:r>
-      <w:r>
-        <w:rPr>
-          <w:color w:val="A9B7C6"/>
-        </w:rPr>
-        <w:t>=days)</w:t>
-      </w:r>
-      <w:r>
-        <w:rPr>
-          <w:color w:val="A9B7C6"/>
-        </w:rPr>
-        <w:br/>
-        <w:t xml:space="preserve">    </w:t>
-      </w:r>
-      <w:r>
-        <w:rPr>
-          <w:color w:val="CC7832"/>
-        </w:rPr>
-        <w:t xml:space="preserve">return </w:t>
-      </w:r>
-      <w:r>
-        <w:rPr>
-          <w:color w:val="A9B7C6"/>
-        </w:rPr>
-        <w:t>new_date.strftime(date_format)</w:t>
-      </w:r>
-      <w:r>
-        <w:rPr>
-          <w:color w:val="A9B7C6"/>
-        </w:rPr>
-        <w:br/>
-      </w:r>
-      <w:r>
-        <w:rPr>
-          <w:color w:val="A9B7C6"/>
-        </w:rPr>
-        <w:lastRenderedPageBreak/>
-        <w:br/>
-      </w:r>
-      <w:r>
-        <w:rPr>
-          <w:color w:val="CC7832"/>
-        </w:rPr>
-        <w:t xml:space="preserve">def </w:t>
-      </w:r>
-      <w:r>
-        <w:rPr>
-          <w:color w:val="FFC66D"/>
-        </w:rPr>
-        <w:t>has_date_passed</w:t>
-      </w:r>
-      <w:r>
-        <w:rPr>
-          <w:color w:val="A9B7C6"/>
-        </w:rPr>
-        <w:t>(target_date</w:t>
-      </w:r>
-      <w:r>
-        <w:rPr>
-          <w:color w:val="CC7832"/>
-        </w:rPr>
-        <w:t xml:space="preserve">, </w:t>
-      </w:r>
-      <w:r>
-        <w:rPr>
-          <w:color w:val="A9B7C6"/>
-        </w:rPr>
-        <w:t>date_format=</w:t>
-      </w:r>
-      <w:r>
-        <w:rPr>
-          <w:color w:val="6A8759"/>
-        </w:rPr>
-        <w:t>"%Y-%m-%d"</w:t>
-      </w:r>
-      <w:r>
-        <w:rPr>
-          <w:color w:val="A9B7C6"/>
-        </w:rPr>
-        <w:t>):</w:t>
-      </w:r>
-      <w:r>
-        <w:rPr>
-          <w:color w:val="A9B7C6"/>
-        </w:rPr>
-        <w:br/>
-        <w:t xml:space="preserve">    </w:t>
-      </w:r>
-      <w:r>
-        <w:rPr>
-          <w:i/>
-          <w:iCs/>
-          <w:color w:val="629755"/>
-        </w:rPr>
-        <w:t>"""</w:t>
-      </w:r>
-      <w:r>
-        <w:rPr>
-          <w:i/>
-          <w:iCs/>
-          <w:color w:val="629755"/>
-        </w:rPr>
-        <w:br/>
-        <w:t xml:space="preserve">    Проверяет, наступила ли уже заданная дата по сравнению с текущей датой.</w:t>
-      </w:r>
-      <w:r>
-        <w:rPr>
-          <w:i/>
-          <w:iCs/>
-          <w:color w:val="629755"/>
-        </w:rPr>
-        <w:br/>
-      </w:r>
-      <w:r>
-        <w:rPr>
-          <w:i/>
-          <w:iCs/>
-          <w:color w:val="629755"/>
-        </w:rPr>
-        <w:br/>
-        <w:t xml:space="preserve">    Параметры:</w:t>
-      </w:r>
-      <w:r>
-        <w:rPr>
-          <w:i/>
-          <w:iCs/>
-          <w:color w:val="629755"/>
-        </w:rPr>
-        <w:br/>
-        <w:t xml:space="preserve">    target_date (str): Дата для проверки.</w:t>
-      </w:r>
-      <w:r>
-        <w:rPr>
-          <w:i/>
-          <w:iCs/>
-          <w:color w:val="629755"/>
-        </w:rPr>
-        <w:br/>
-        <w:t xml:space="preserve">    date_format (str): Формат даты входной строки.</w:t>
-      </w:r>
-      <w:r>
-        <w:rPr>
-          <w:i/>
-          <w:iCs/>
-          <w:color w:val="629755"/>
-        </w:rPr>
-        <w:br/>
-      </w:r>
-      <w:r>
-        <w:rPr>
-          <w:i/>
-          <w:iCs/>
-          <w:color w:val="629755"/>
-        </w:rPr>
-        <w:br/>
-        <w:t xml:space="preserve">    Возвращает:</w:t>
-      </w:r>
-      <w:r>
-        <w:rPr>
-          <w:i/>
-          <w:iCs/>
-          <w:color w:val="629755"/>
-        </w:rPr>
-        <w:br/>
-        <w:t xml:space="preserve">    bool: True если заданная дата уже наступила, иначе False.</w:t>
-      </w:r>
-      <w:r>
-        <w:rPr>
-          <w:i/>
-          <w:iCs/>
-          <w:color w:val="629755"/>
-        </w:rPr>
-        <w:br/>
-        <w:t xml:space="preserve">    """</w:t>
-      </w:r>
-      <w:r>
-        <w:rPr>
-          <w:i/>
-          <w:iCs/>
-          <w:color w:val="629755"/>
-        </w:rPr>
-        <w:br/>
-        <w:t xml:space="preserve">    </w:t>
-      </w:r>
-      <w:r>
-        <w:rPr>
-          <w:color w:val="A9B7C6"/>
-        </w:rPr>
-        <w:t>current_date = datetime.now()</w:t>
-      </w:r>
-      <w:r>
-        <w:rPr>
-          <w:color w:val="A9B7C6"/>
-        </w:rPr>
-        <w:br/>
-        <w:t xml:space="preserve">    check_date = datetime.strptime(target_date</w:t>
-      </w:r>
-      <w:r>
-        <w:rPr>
-          <w:color w:val="CC7832"/>
-        </w:rPr>
-        <w:t xml:space="preserve">, </w:t>
-      </w:r>
-      <w:r>
-        <w:rPr>
-          <w:color w:val="A9B7C6"/>
-        </w:rPr>
-        <w:t>date_format)</w:t>
-      </w:r>
-      <w:r>
-        <w:rPr>
-          <w:color w:val="A9B7C6"/>
-        </w:rPr>
-        <w:br/>
-        <w:t xml:space="preserve">    </w:t>
-      </w:r>
-      <w:r>
-        <w:rPr>
-          <w:color w:val="CC7832"/>
-        </w:rPr>
-        <w:t xml:space="preserve">return </w:t>
-      </w:r>
-      <w:r>
-        <w:rPr>
-          <w:color w:val="A9B7C6"/>
-        </w:rPr>
-        <w:t>current_date &gt;= check_date</w:t>
-      </w:r>
+      <w:proofErr w:type="spellStart"/>
+      <w:r>
+        <w:rPr>
+          <w:color w:val="A9B7C6"/>
+          <w:lang w:val="en-US"/>
+        </w:rPr>
+        <w:t>current_date</w:t>
+      </w:r>
+      <w:proofErr w:type="spellEnd"/>
+      <w:r>
+        <w:rPr>
+          <w:color w:val="A9B7C6"/>
+          <w:lang w:val="en-US"/>
+        </w:rPr>
+        <w:t xml:space="preserve"> &gt;= </w:t>
+      </w:r>
+      <w:proofErr w:type="spellStart"/>
+      <w:r>
+        <w:rPr>
+          <w:color w:val="A9B7C6"/>
+          <w:lang w:val="en-US"/>
+        </w:rPr>
+        <w:t>check_date</w:t>
+      </w:r>
+      <w:proofErr w:type="spellEnd"/>
     </w:p>
     <w:p>
       <w:pPr>
         <w:rPr>
-          <w:lang w:val="en-US"/>
-        </w:rPr>
-      </w:pPr>
+          <w:b/>
+          <w:bCs/>
+          <w:lang w:val="en-US"/>
+        </w:rPr>
+      </w:pPr>
+      <w:r>
+        <w:rPr>
+          <w:b/>
+          <w:bCs/>
+        </w:rPr>
+        <w:t xml:space="preserve">Ссылка на </w:t>
+      </w:r>
+      <w:proofErr w:type="spellStart"/>
+      <w:r>
+        <w:rPr>
+          <w:b/>
+          <w:bCs/>
+          <w:lang w:val="en-US"/>
+        </w:rPr>
+        <w:t>Github</w:t>
+      </w:r>
+      <w:proofErr w:type="spellEnd"/>
+    </w:p>
+    <w:p>
+      <w:pPr>
+        <w:rPr>
+          <w:b/>
+          <w:bCs/>
+          <w:lang w:val="en-US"/>
+        </w:rPr>
+      </w:pPr>
+      <w:r>
+        <w:rPr>
+          <w:b/>
+          <w:bCs/>
+          <w:lang w:val="en-US"/>
+        </w:rPr>
+        <w:t>https://github.com/SilverMoon17/labsPD</w:t>
+      </w:r>
     </w:p>
     <w:sectPr>
       <w:pgSz w:w="11906" w:h="16838"/>
